--- a/CV-Mansour Torabi_En.docx
+++ b/CV-Mansour Torabi_En.docx
@@ -1,6 +1,6 @@
 
 <file path=word/document.xml><?xml version="1.0" encoding="utf-8"?>
-<w:document xmlns:wpc="http://schemas.microsoft.com/office/word/2010/wordprocessingCanvas" xmlns:mc="http://schemas.openxmlformats.org/markup-compatibility/2006" xmlns:o="urn:schemas-microsoft-com:office:office" xmlns:r="http://schemas.openxmlformats.org/officeDocument/2006/relationships" xmlns:m="http://schemas.openxmlformats.org/officeDocument/2006/math" xmlns:v="urn:schemas-microsoft-com:vml" xmlns:wp14="http://schemas.microsoft.com/office/word/2010/wordprocessingDrawing" xmlns:wp="http://schemas.openxmlformats.org/drawingml/2006/wordprocessingDrawing" xmlns:w10="urn:schemas-microsoft-com:office:word" xmlns:w="http://schemas.openxmlformats.org/wordprocessingml/2006/main" xmlns:w14="http://schemas.microsoft.com/office/word/2010/wordml" xmlns:w15="http://schemas.microsoft.com/office/word/2012/wordml" xmlns:wpg="http://schemas.microsoft.com/office/word/2010/wordprocessingGroup" xmlns:wpi="http://schemas.microsoft.com/office/word/2010/wordprocessingInk" xmlns:wne="http://schemas.microsoft.com/office/word/2006/wordml" xmlns:wps="http://schemas.microsoft.com/office/word/2010/wordprocessingShape" mc:Ignorable="w14 w15 wp14">
+<w:document xmlns:wpc="http://schemas.microsoft.com/office/word/2010/wordprocessingCanvas" xmlns:cx="http://schemas.microsoft.com/office/drawing/2014/chartex" xmlns:mc="http://schemas.openxmlformats.org/markup-compatibility/2006" xmlns:o="urn:schemas-microsoft-com:office:office" xmlns:r="http://schemas.openxmlformats.org/officeDocument/2006/relationships" xmlns:m="http://schemas.openxmlformats.org/officeDocument/2006/math" xmlns:v="urn:schemas-microsoft-com:vml" xmlns:wp14="http://schemas.microsoft.com/office/word/2010/wordprocessingDrawing" xmlns:wp="http://schemas.openxmlformats.org/drawingml/2006/wordprocessingDrawing" xmlns:w10="urn:schemas-microsoft-com:office:word" xmlns:w="http://schemas.openxmlformats.org/wordprocessingml/2006/main" xmlns:w14="http://schemas.microsoft.com/office/word/2010/wordml" xmlns:w15="http://schemas.microsoft.com/office/word/2012/wordml" xmlns:w16se="http://schemas.microsoft.com/office/word/2015/wordml/symex" xmlns:wpg="http://schemas.microsoft.com/office/word/2010/wordprocessingGroup" xmlns:wpi="http://schemas.microsoft.com/office/word/2010/wordprocessingInk" xmlns:wne="http://schemas.microsoft.com/office/word/2006/wordml" xmlns:wps="http://schemas.microsoft.com/office/word/2010/wordprocessingShape" mc:Ignorable="w14 w15 w16se wp14">
   <w:body>
     <w:tbl>
       <w:tblPr>
@@ -279,6 +279,39 @@
               <w:bidi w:val="0"/>
               <w:spacing w:before="40" w:line="240" w:lineRule="auto"/>
               <w:rPr>
+                <w:sz w:val="22"/>
+                <w:szCs w:val="24"/>
+              </w:rPr>
+            </w:pPr>
+            <w:r>
+              <w:rPr>
+                <w:b/>
+                <w:bCs/>
+                <w:sz w:val="22"/>
+                <w:szCs w:val="24"/>
+              </w:rPr>
+              <w:t>E-mail:</w:t>
+            </w:r>
+            <w:r>
+              <w:rPr>
+                <w:sz w:val="22"/>
+                <w:szCs w:val="24"/>
+              </w:rPr>
+              <w:t xml:space="preserve"> </w:t>
+            </w:r>
+            <w:r>
+              <w:rPr>
+                <w:sz w:val="22"/>
+                <w:szCs w:val="24"/>
+              </w:rPr>
+              <w:t>torabi@mapnagenerator.com</w:t>
+            </w:r>
+          </w:p>
+          <w:p>
+            <w:pPr>
+              <w:bidi w:val="0"/>
+              <w:spacing w:before="40" w:line="240" w:lineRule="auto"/>
+              <w:rPr>
                 <w:rStyle w:val="Hyperlink"/>
                 <w:sz w:val="22"/>
                 <w:szCs w:val="24"/>
@@ -286,36 +319,24 @@
             </w:pPr>
             <w:r>
               <w:rPr>
-                <w:b/>
-                <w:bCs/>
                 <w:sz w:val="22"/>
                 <w:szCs w:val="24"/>
               </w:rPr>
-              <w:t>E-mail:</w:t>
+              <w:t xml:space="preserve">              </w:t>
             </w:r>
             <w:r>
               <w:rPr>
                 <w:sz w:val="22"/>
                 <w:szCs w:val="24"/>
               </w:rPr>
-              <w:t xml:space="preserve"> </w:t>
-            </w:r>
-            <w:hyperlink r:id="rId8" w:history="1">
-              <w:r>
-                <w:rPr>
-                  <w:rStyle w:val="Hyperlink"/>
-                  <w:sz w:val="22"/>
-                  <w:szCs w:val="24"/>
-                </w:rPr>
-                <w:t>smtoraabi@ymail.com</w:t>
-              </w:r>
-            </w:hyperlink>
+              <w:t>mtmansourt@gmail.com</w:t>
+            </w:r>
             <w:r>
               <w:rPr>
                 <w:sz w:val="22"/>
                 <w:szCs w:val="24"/>
               </w:rPr>
-              <w:t xml:space="preserve">             </w:t>
+              <w:t xml:space="preserve">            </w:t>
             </w:r>
           </w:p>
           <w:p>
@@ -334,7 +355,7 @@
               </w:rPr>
               <w:t xml:space="preserve">              </w:t>
             </w:r>
-            <w:hyperlink r:id="rId9" w:history="1">
+            <w:hyperlink r:id="rId8" w:history="1">
               <w:r>
                 <w:rPr>
                   <w:rStyle w:val="Hyperlink"/>
@@ -364,7 +385,7 @@
               </w:rPr>
               <w:t xml:space="preserve">          </w:t>
             </w:r>
-            <w:hyperlink r:id="rId10" w:history="1">
+            <w:hyperlink r:id="rId9" w:history="1">
               <w:r>
                 <w:rPr>
                   <w:rStyle w:val="Hyperlink"/>
@@ -493,7 +514,7 @@
               </w:rPr>
               <w:t xml:space="preserve">, </w:t>
             </w:r>
-            <w:hyperlink r:id="rId11" w:history="1">
+            <w:hyperlink r:id="rId10" w:history="1">
               <w:r>
                 <w:rPr>
                   <w:rStyle w:val="Hyperlink"/>
@@ -577,14 +598,32 @@
               </w:rPr>
               <w:t xml:space="preserve"> </w:t>
             </w:r>
-            <w:hyperlink r:id="rId12" w:history="1">
+            <w:hyperlink r:id="rId11" w:history="1">
               <w:r>
                 <w:rPr>
                   <w:rStyle w:val="Hyperlink"/>
                   <w:sz w:val="20"/>
                   <w:szCs w:val="20"/>
                 </w:rPr>
-                <w:t xml:space="preserve">Dr. Gholamreza </w:t>
+                <w:t xml:space="preserve">Dr. </w:t>
+              </w:r>
+              <w:proofErr w:type="spellStart"/>
+              <w:r>
+                <w:rPr>
+                  <w:rStyle w:val="Hyperlink"/>
+                  <w:sz w:val="20"/>
+                  <w:szCs w:val="20"/>
+                </w:rPr>
+                <w:t>Gholamreza</w:t>
+              </w:r>
+              <w:proofErr w:type="spellEnd"/>
+              <w:r>
+                <w:rPr>
+                  <w:rStyle w:val="Hyperlink"/>
+                  <w:sz w:val="20"/>
+                  <w:szCs w:val="20"/>
+                </w:rPr>
+                <w:t xml:space="preserve"> </w:t>
               </w:r>
               <w:proofErr w:type="spellStart"/>
               <w:r>
@@ -694,7 +733,7 @@
               </w:rPr>
               <w:t xml:space="preserve">Automotive Engineering, </w:t>
             </w:r>
-            <w:hyperlink r:id="rId13" w:history="1">
+            <w:hyperlink r:id="rId12" w:history="1">
               <w:r>
                 <w:rPr>
                   <w:rStyle w:val="Hyperlink"/>
@@ -778,7 +817,7 @@
               </w:rPr>
               <w:t xml:space="preserve"> </w:t>
             </w:r>
-            <w:hyperlink r:id="rId14" w:history="1">
+            <w:hyperlink r:id="rId13" w:history="1">
               <w:r>
                 <w:rPr>
                   <w:rStyle w:val="Hyperlink"/>
@@ -1098,7 +1137,7 @@
               </w:rPr>
               <w:t xml:space="preserve">Company: </w:t>
             </w:r>
-            <w:hyperlink r:id="rId15" w:history="1">
+            <w:hyperlink r:id="rId14" w:history="1">
               <w:r>
                 <w:rPr>
                   <w:rStyle w:val="Hyperlink"/>
@@ -1117,7 +1156,7 @@
               </w:rPr>
               <w:t xml:space="preserve"> (</w:t>
             </w:r>
-            <w:hyperlink r:id="rId16" w:history="1">
+            <w:hyperlink r:id="rId15" w:history="1">
               <w:r>
                 <w:rPr>
                   <w:rStyle w:val="Hyperlink"/>
@@ -1375,7 +1414,7 @@
               </w:rPr>
               <w:t xml:space="preserve">Company: </w:t>
             </w:r>
-            <w:hyperlink r:id="rId17" w:history="1">
+            <w:hyperlink r:id="rId16" w:history="1">
               <w:r>
                 <w:rPr>
                   <w:rStyle w:val="Hyperlink"/>
@@ -1394,7 +1433,7 @@
               </w:rPr>
               <w:t xml:space="preserve"> (</w:t>
             </w:r>
-            <w:hyperlink r:id="rId18" w:history="1">
+            <w:hyperlink r:id="rId17" w:history="1">
               <w:r>
                 <w:rPr>
                   <w:rStyle w:val="Hyperlink"/>
@@ -1624,7 +1663,7 @@
               </w:rPr>
               <w:t xml:space="preserve">Company: </w:t>
             </w:r>
-            <w:hyperlink r:id="rId19" w:history="1">
+            <w:hyperlink r:id="rId18" w:history="1">
               <w:r>
                 <w:rPr>
                   <w:rStyle w:val="Hyperlink"/>
@@ -1898,7 +1937,7 @@
               </w:rPr>
               <w:t xml:space="preserve">Online Air pollution monitoring for </w:t>
             </w:r>
-            <w:hyperlink r:id="rId20" w:history="1">
+            <w:hyperlink r:id="rId19" w:history="1">
               <w:r>
                 <w:rPr>
                   <w:rStyle w:val="Hyperlink"/>
@@ -2040,23 +2079,63 @@
                 <w:szCs w:val="20"/>
               </w:rPr>
               <w:lastRenderedPageBreak/>
-              <w:t xml:space="preserve">2023: SABALAN </w:t>
-            </w:r>
-            <w:r>
-              <w:rPr>
-                <w:sz w:val="20"/>
-                <w:szCs w:val="20"/>
-              </w:rPr>
-              <w:t>Combined Cycle Power Plant</w:t>
-            </w:r>
-            <w:r>
-              <w:rPr>
-                <w:b/>
-                <w:bCs/>
-                <w:sz w:val="20"/>
-                <w:szCs w:val="20"/>
-              </w:rPr>
-              <w:t xml:space="preserve">, Course Title: </w:t>
+              <w:t xml:space="preserve">2023: </w:t>
+            </w:r>
+            <w:proofErr w:type="spellStart"/>
+            <w:r>
+              <w:rPr>
+                <w:b/>
+                <w:bCs/>
+                <w:sz w:val="20"/>
+                <w:szCs w:val="20"/>
+              </w:rPr>
+              <w:t>Torbat</w:t>
+            </w:r>
+            <w:proofErr w:type="spellEnd"/>
+            <w:r>
+              <w:rPr>
+                <w:b/>
+                <w:bCs/>
+                <w:sz w:val="20"/>
+                <w:szCs w:val="20"/>
+              </w:rPr>
+              <w:t>-e-</w:t>
+            </w:r>
+            <w:proofErr w:type="spellStart"/>
+            <w:r>
+              <w:rPr>
+                <w:b/>
+                <w:bCs/>
+                <w:sz w:val="20"/>
+                <w:szCs w:val="20"/>
+              </w:rPr>
+              <w:t>Heydarieh</w:t>
+            </w:r>
+            <w:proofErr w:type="spellEnd"/>
+            <w:r>
+              <w:rPr>
+                <w:b/>
+                <w:bCs/>
+                <w:sz w:val="20"/>
+                <w:szCs w:val="20"/>
+              </w:rPr>
+              <w:t xml:space="preserve"> </w:t>
+            </w:r>
+            <w:r>
+              <w:rPr>
+                <w:sz w:val="20"/>
+                <w:szCs w:val="20"/>
+              </w:rPr>
+              <w:t xml:space="preserve">Power Plant, </w:t>
+            </w:r>
+            <w:r>
+              <w:rPr>
+                <w:b/>
+                <w:bCs/>
+                <w:sz w:val="20"/>
+                <w:szCs w:val="20"/>
+              </w:rPr>
+              <w:t xml:space="preserve">Course Title: </w:t>
             </w:r>
             <w:r>
               <w:rPr>
@@ -2081,15 +2160,8 @@
               </w:rPr>
               <w:t>"</w:t>
             </w:r>
-            <w:r>
-              <w:rPr>
-                <w:i/>
-                <w:iCs/>
-                <w:sz w:val="20"/>
-                <w:szCs w:val="20"/>
-              </w:rPr>
-              <w:t xml:space="preserve">  </w:t>
-            </w:r>
+            <w:bookmarkStart w:id="0" w:name="_GoBack"/>
+            <w:bookmarkEnd w:id="0"/>
           </w:p>
           <w:p>
             <w:pPr>
@@ -2115,9 +2187,84 @@
                 <w:sz w:val="20"/>
                 <w:szCs w:val="20"/>
               </w:rPr>
+              <w:t xml:space="preserve">2023: SABALAN </w:t>
+            </w:r>
+            <w:r>
+              <w:rPr>
+                <w:sz w:val="20"/>
+                <w:szCs w:val="20"/>
+              </w:rPr>
+              <w:t>Combined Cycle Power Plant</w:t>
+            </w:r>
+            <w:r>
+              <w:rPr>
+                <w:b/>
+                <w:bCs/>
+                <w:sz w:val="20"/>
+                <w:szCs w:val="20"/>
+              </w:rPr>
+              <w:t xml:space="preserve">, Course Title: </w:t>
+            </w:r>
+            <w:r>
+              <w:rPr>
+                <w:sz w:val="20"/>
+                <w:szCs w:val="20"/>
+              </w:rPr>
+              <w:t>"</w:t>
+            </w:r>
+            <w:r>
+              <w:rPr>
+                <w:i/>
+                <w:iCs/>
+                <w:sz w:val="20"/>
+                <w:szCs w:val="20"/>
+              </w:rPr>
+              <w:t>Setting, Monitoring and Instrumentation of Turbo-generator</w:t>
+            </w:r>
+            <w:r>
+              <w:rPr>
+                <w:sz w:val="20"/>
+                <w:szCs w:val="20"/>
+              </w:rPr>
+              <w:t>"</w:t>
+            </w:r>
+            <w:r>
+              <w:rPr>
+                <w:i/>
+                <w:iCs/>
+                <w:sz w:val="20"/>
+                <w:szCs w:val="20"/>
+              </w:rPr>
+              <w:t xml:space="preserve">  </w:t>
+            </w:r>
+          </w:p>
+          <w:p>
+            <w:pPr>
+              <w:pStyle w:val="ListParagraph"/>
+              <w:numPr>
+                <w:ilvl w:val="0"/>
+                <w:numId w:val="15"/>
+              </w:numPr>
+              <w:bidi w:val="0"/>
+              <w:spacing w:line="240" w:lineRule="auto"/>
+              <w:ind w:left="257" w:hanging="270"/>
+              <w:rPr>
+                <w:b/>
+                <w:bCs/>
+                <w:sz w:val="20"/>
+                <w:szCs w:val="20"/>
+              </w:rPr>
+            </w:pPr>
+            <w:r>
+              <w:rPr>
+                <w:b/>
+                <w:bCs/>
+                <w:sz w:val="20"/>
+                <w:szCs w:val="20"/>
+              </w:rPr>
               <w:t xml:space="preserve">2022: </w:t>
             </w:r>
-            <w:hyperlink r:id="rId21" w:history="1">
+            <w:hyperlink r:id="rId20" w:history="1">
               <w:r>
                 <w:rPr>
                   <w:rStyle w:val="Hyperlink"/>
@@ -2136,7 +2283,7 @@
               </w:rPr>
               <w:t xml:space="preserve"> (</w:t>
             </w:r>
-            <w:hyperlink r:id="rId22" w:history="1">
+            <w:hyperlink r:id="rId21" w:history="1">
               <w:r>
                 <w:rPr>
                   <w:rStyle w:val="Hyperlink"/>
@@ -2235,7 +2382,7 @@
               </w:rPr>
               <w:t xml:space="preserve">2022: </w:t>
             </w:r>
-            <w:hyperlink r:id="rId23" w:history="1">
+            <w:hyperlink r:id="rId22" w:history="1">
               <w:r>
                 <w:rPr>
                   <w:rStyle w:val="Hyperlink"/>
@@ -2254,7 +2401,7 @@
               </w:rPr>
               <w:t xml:space="preserve"> (</w:t>
             </w:r>
-            <w:hyperlink r:id="rId24" w:history="1">
+            <w:hyperlink r:id="rId23" w:history="1">
               <w:r>
                 <w:rPr>
                   <w:rStyle w:val="Hyperlink"/>
@@ -2351,7 +2498,7 @@
               </w:rPr>
               <w:t xml:space="preserve">Exoskeleton Lab, </w:t>
             </w:r>
-            <w:hyperlink r:id="rId25" w:history="1">
+            <w:hyperlink r:id="rId24" w:history="1">
               <w:r>
                 <w:rPr>
                   <w:rStyle w:val="Hyperlink"/>
@@ -2434,7 +2581,7 @@
               </w:rPr>
               <w:t xml:space="preserve">2012: </w:t>
             </w:r>
-            <w:hyperlink r:id="rId26" w:history="1">
+            <w:hyperlink r:id="rId25" w:history="1">
               <w:r>
                 <w:rPr>
                   <w:rStyle w:val="Hyperlink"/>
@@ -2519,7 +2666,7 @@
               </w:rPr>
               <w:t xml:space="preserve">2011: </w:t>
             </w:r>
-            <w:hyperlink r:id="rId27" w:history="1">
+            <w:hyperlink r:id="rId26" w:history="1">
               <w:r>
                 <w:rPr>
                   <w:rStyle w:val="Hyperlink"/>
@@ -2897,7 +3044,7 @@
               </w:rPr>
               <w:t>: Published a text book in fields of “Programming in engineering” entitled “</w:t>
             </w:r>
-            <w:hyperlink r:id="rId28" w:history="1">
+            <w:hyperlink r:id="rId27" w:history="1">
               <w:r>
                 <w:rPr>
                   <w:rStyle w:val="Hyperlink"/>
@@ -3001,7 +3148,7 @@
               </w:rPr>
               <w:t>2012-</w:t>
             </w:r>
-            <w:hyperlink r:id="rId29" w:history="1">
+            <w:hyperlink r:id="rId28" w:history="1">
               <w:r>
                 <w:rPr>
                   <w:rStyle w:val="Hyperlink"/>
@@ -3077,7 +3224,7 @@
               </w:rPr>
               <w:t>2012-</w:t>
             </w:r>
-            <w:hyperlink r:id="rId30" w:history="1">
+            <w:hyperlink r:id="rId29" w:history="1">
               <w:r>
                 <w:rPr>
                   <w:rStyle w:val="Hyperlink"/>
@@ -3105,7 +3252,7 @@
               </w:rPr>
               <w:t xml:space="preserve"> among all undergraduate students, </w:t>
             </w:r>
-            <w:hyperlink r:id="rId31" w:history="1">
+            <w:hyperlink r:id="rId30" w:history="1">
               <w:r>
                 <w:rPr>
                   <w:rStyle w:val="Hyperlink"/>
@@ -3165,7 +3312,7 @@
               </w:rPr>
               <w:t>-</w:t>
             </w:r>
-            <w:hyperlink r:id="rId32" w:history="1">
+            <w:hyperlink r:id="rId31" w:history="1">
               <w:r>
                 <w:rPr>
                   <w:rStyle w:val="Hyperlink"/>
@@ -3208,7 +3355,7 @@
               </w:rPr>
               <w:t>2009-</w:t>
             </w:r>
-            <w:hyperlink r:id="rId33" w:history="1">
+            <w:hyperlink r:id="rId32" w:history="1">
               <w:r>
                 <w:rPr>
                   <w:rStyle w:val="Hyperlink"/>
@@ -3377,7 +3524,7 @@
                 <w:sz w:val="18"/>
                 <w:szCs w:val="18"/>
               </w:rPr>
-              <w:t xml:space="preserve">Mansour Torabi, Ebrahim Nikghalb </w:t>
+              <w:t xml:space="preserve">Mansour </w:t>
             </w:r>
             <w:proofErr w:type="spellStart"/>
             <w:r>
@@ -3385,6 +3532,54 @@
                 <w:sz w:val="18"/>
                 <w:szCs w:val="18"/>
               </w:rPr>
+              <w:t>Torabi</w:t>
+            </w:r>
+            <w:proofErr w:type="spellEnd"/>
+            <w:r>
+              <w:rPr>
+                <w:sz w:val="18"/>
+                <w:szCs w:val="18"/>
+              </w:rPr>
+              <w:t xml:space="preserve">, </w:t>
+            </w:r>
+            <w:proofErr w:type="spellStart"/>
+            <w:r>
+              <w:rPr>
+                <w:sz w:val="18"/>
+                <w:szCs w:val="18"/>
+              </w:rPr>
+              <w:t>Ebrahim</w:t>
+            </w:r>
+            <w:proofErr w:type="spellEnd"/>
+            <w:r>
+              <w:rPr>
+                <w:sz w:val="18"/>
+                <w:szCs w:val="18"/>
+              </w:rPr>
+              <w:t xml:space="preserve"> </w:t>
+            </w:r>
+            <w:proofErr w:type="spellStart"/>
+            <w:r>
+              <w:rPr>
+                <w:sz w:val="18"/>
+                <w:szCs w:val="18"/>
+              </w:rPr>
+              <w:t>Nikghalb</w:t>
+            </w:r>
+            <w:proofErr w:type="spellEnd"/>
+            <w:r>
+              <w:rPr>
+                <w:sz w:val="18"/>
+                <w:szCs w:val="18"/>
+              </w:rPr>
+              <w:t xml:space="preserve"> </w:t>
+            </w:r>
+            <w:proofErr w:type="spellStart"/>
+            <w:r>
+              <w:rPr>
+                <w:sz w:val="18"/>
+                <w:szCs w:val="18"/>
+              </w:rPr>
               <w:t>Rudsari</w:t>
             </w:r>
             <w:proofErr w:type="spellEnd"/>
@@ -3395,7 +3590,7 @@
               </w:rPr>
               <w:t>, "</w:t>
             </w:r>
-            <w:hyperlink r:id="rId34" w:history="1">
+            <w:hyperlink r:id="rId33" w:history="1">
               <w:r>
                 <w:rPr>
                   <w:rStyle w:val="Hyperlink"/>
@@ -3493,14 +3688,7 @@
                 <w:sz w:val="18"/>
                 <w:szCs w:val="18"/>
               </w:rPr>
-              <w:t xml:space="preserve">Mansour Torabi, </w:t>
-            </w:r>
-            <w:r>
-              <w:rPr>
-                <w:sz w:val="18"/>
-                <w:szCs w:val="18"/>
-              </w:rPr>
-              <w:t xml:space="preserve">Mojtaba </w:t>
+              <w:t xml:space="preserve">Mansour </w:t>
             </w:r>
             <w:proofErr w:type="spellStart"/>
             <w:r>
@@ -3508,6 +3696,38 @@
                 <w:sz w:val="18"/>
                 <w:szCs w:val="18"/>
               </w:rPr>
+              <w:t>Torabi</w:t>
+            </w:r>
+            <w:proofErr w:type="spellEnd"/>
+            <w:r>
+              <w:rPr>
+                <w:sz w:val="18"/>
+                <w:szCs w:val="18"/>
+              </w:rPr>
+              <w:t xml:space="preserve">, </w:t>
+            </w:r>
+            <w:proofErr w:type="spellStart"/>
+            <w:r>
+              <w:rPr>
+                <w:sz w:val="18"/>
+                <w:szCs w:val="18"/>
+              </w:rPr>
+              <w:t>Mojtaba</w:t>
+            </w:r>
+            <w:proofErr w:type="spellEnd"/>
+            <w:r>
+              <w:rPr>
+                <w:sz w:val="18"/>
+                <w:szCs w:val="18"/>
+              </w:rPr>
+              <w:t xml:space="preserve"> </w:t>
+            </w:r>
+            <w:proofErr w:type="spellStart"/>
+            <w:r>
+              <w:rPr>
+                <w:sz w:val="18"/>
+                <w:szCs w:val="18"/>
+              </w:rPr>
               <w:t>Sharifi</w:t>
             </w:r>
             <w:proofErr w:type="spellEnd"/>
@@ -3518,19 +3738,28 @@
               </w:rPr>
               <w:t xml:space="preserve">, </w:t>
             </w:r>
-            <w:r>
-              <w:rPr>
-                <w:sz w:val="18"/>
-                <w:szCs w:val="18"/>
-              </w:rPr>
-              <w:t xml:space="preserve">Gholamreza </w:t>
-            </w:r>
             <w:proofErr w:type="spellStart"/>
             <w:r>
               <w:rPr>
                 <w:sz w:val="18"/>
                 <w:szCs w:val="18"/>
               </w:rPr>
+              <w:t>Gholamreza</w:t>
+            </w:r>
+            <w:proofErr w:type="spellEnd"/>
+            <w:r>
+              <w:rPr>
+                <w:sz w:val="18"/>
+                <w:szCs w:val="18"/>
+              </w:rPr>
+              <w:t xml:space="preserve"> </w:t>
+            </w:r>
+            <w:proofErr w:type="spellStart"/>
+            <w:r>
+              <w:rPr>
+                <w:sz w:val="18"/>
+                <w:szCs w:val="18"/>
+              </w:rPr>
               <w:t>Vossoughi</w:t>
             </w:r>
             <w:proofErr w:type="spellEnd"/>
@@ -3541,7 +3770,7 @@
               </w:rPr>
               <w:t>, "</w:t>
             </w:r>
-            <w:hyperlink r:id="rId35" w:history="1">
+            <w:hyperlink r:id="rId34" w:history="1">
               <w:r>
                 <w:rPr>
                   <w:rStyle w:val="Hyperlink"/>
@@ -3550,29 +3779,7 @@
                   <w:sz w:val="18"/>
                   <w:szCs w:val="18"/>
                 </w:rPr>
-                <w:t xml:space="preserve">Robust Adaptive Sliding Mode Admittance Control of </w:t>
-              </w:r>
-              <w:proofErr w:type="spellStart"/>
-              <w:r>
-                <w:rPr>
-                  <w:rStyle w:val="Hyperlink"/>
-                  <w:i/>
-                  <w:iCs/>
-                  <w:sz w:val="18"/>
-                  <w:szCs w:val="18"/>
-                </w:rPr>
-                <w:t>Exoskeletal</w:t>
-              </w:r>
-              <w:proofErr w:type="spellEnd"/>
-              <w:r>
-                <w:rPr>
-                  <w:rStyle w:val="Hyperlink"/>
-                  <w:i/>
-                  <w:iCs/>
-                  <w:sz w:val="18"/>
-                  <w:szCs w:val="18"/>
-                </w:rPr>
-                <w:t xml:space="preserve"> Rehabilitation Robots</w:t>
+                <w:t>Robust Adaptive Sliding Mode Admittance Control of Exoskeletal Rehabilitation Robots</w:t>
               </w:r>
             </w:hyperlink>
             <w:r>
@@ -3686,8 +3893,17 @@
                 <w:sz w:val="18"/>
                 <w:szCs w:val="18"/>
               </w:rPr>
-              <w:t>, Mansour Torabi</w:t>
-            </w:r>
+              <w:t xml:space="preserve">, Mansour </w:t>
+            </w:r>
+            <w:proofErr w:type="spellStart"/>
+            <w:r>
+              <w:rPr>
+                <w:sz w:val="18"/>
+                <w:szCs w:val="18"/>
+              </w:rPr>
+              <w:t>Torabi</w:t>
+            </w:r>
+            <w:proofErr w:type="spellEnd"/>
             <w:r>
               <w:rPr>
                 <w:b/>
@@ -3704,7 +3920,7 @@
               </w:rPr>
               <w:t>"</w:t>
             </w:r>
-            <w:hyperlink r:id="rId36" w:history="1">
+            <w:hyperlink r:id="rId35" w:history="1">
               <w:r>
                 <w:rPr>
                   <w:rStyle w:val="Hyperlink"/>
@@ -3723,7 +3939,7 @@
               </w:rPr>
               <w:t xml:space="preserve">", </w:t>
             </w:r>
-            <w:hyperlink r:id="rId37" w:history="1">
+            <w:hyperlink r:id="rId36" w:history="1">
               <w:r>
                 <w:rPr>
                   <w:rStyle w:val="Hyperlink"/>
@@ -3837,8 +4053,17 @@
                 <w:sz w:val="18"/>
                 <w:szCs w:val="18"/>
               </w:rPr>
-              <w:t>Mansour Torabi</w:t>
-            </w:r>
+              <w:t xml:space="preserve">Mansour </w:t>
+            </w:r>
+            <w:proofErr w:type="spellStart"/>
+            <w:r>
+              <w:rPr>
+                <w:sz w:val="18"/>
+                <w:szCs w:val="18"/>
+              </w:rPr>
+              <w:t>Torabi</w:t>
+            </w:r>
+            <w:proofErr w:type="spellEnd"/>
             <w:r>
               <w:rPr>
                 <w:b/>
@@ -3848,14 +4073,24 @@
               </w:rPr>
               <w:t xml:space="preserve">, </w:t>
             </w:r>
-            <w:hyperlink r:id="rId38" w:history="1">
+            <w:hyperlink r:id="rId37" w:history="1">
+              <w:proofErr w:type="spellStart"/>
               <w:r>
                 <w:rPr>
                   <w:rStyle w:val="Hyperlink"/>
                   <w:sz w:val="18"/>
                   <w:szCs w:val="18"/>
                 </w:rPr>
-                <w:t xml:space="preserve">Mojtaba </w:t>
+                <w:t>Mojtaba</w:t>
+              </w:r>
+              <w:proofErr w:type="spellEnd"/>
+              <w:r>
+                <w:rPr>
+                  <w:rStyle w:val="Hyperlink"/>
+                  <w:sz w:val="18"/>
+                  <w:szCs w:val="18"/>
+                </w:rPr>
+                <w:t xml:space="preserve"> </w:t>
               </w:r>
               <w:proofErr w:type="spellStart"/>
               <w:r>
@@ -3873,7 +4108,23 @@
                 <w:sz w:val="18"/>
                 <w:szCs w:val="18"/>
               </w:rPr>
-              <w:t xml:space="preserve">, Gholamreza </w:t>
+              <w:t xml:space="preserve">, </w:t>
+            </w:r>
+            <w:proofErr w:type="spellStart"/>
+            <w:r>
+              <w:rPr>
+                <w:sz w:val="18"/>
+                <w:szCs w:val="18"/>
+              </w:rPr>
+              <w:t>Gholamreza</w:t>
+            </w:r>
+            <w:proofErr w:type="spellEnd"/>
+            <w:r>
+              <w:rPr>
+                <w:sz w:val="18"/>
+                <w:szCs w:val="18"/>
+              </w:rPr>
+              <w:t xml:space="preserve"> </w:t>
             </w:r>
             <w:proofErr w:type="spellStart"/>
             <w:r>
@@ -4025,7 +4276,23 @@
                 <w:sz w:val="18"/>
                 <w:szCs w:val="18"/>
               </w:rPr>
-              <w:t xml:space="preserve">, Mansour Torabi, </w:t>
+              <w:t xml:space="preserve">, Mansour </w:t>
+            </w:r>
+            <w:proofErr w:type="spellStart"/>
+            <w:r>
+              <w:rPr>
+                <w:sz w:val="18"/>
+                <w:szCs w:val="18"/>
+              </w:rPr>
+              <w:t>Torabi</w:t>
+            </w:r>
+            <w:proofErr w:type="spellEnd"/>
+            <w:r>
+              <w:rPr>
+                <w:sz w:val="18"/>
+                <w:szCs w:val="18"/>
+              </w:rPr>
+              <w:t xml:space="preserve">, </w:t>
             </w:r>
             <w:r>
               <w:rPr>
@@ -4041,7 +4308,7 @@
               </w:rPr>
               <w:t>"</w:t>
             </w:r>
-            <w:hyperlink r:id="rId39" w:history="1">
+            <w:hyperlink r:id="rId38" w:history="1">
               <w:r>
                 <w:rPr>
                   <w:rStyle w:val="Hyperlink"/>
@@ -4060,7 +4327,7 @@
               </w:rPr>
               <w:t xml:space="preserve">", </w:t>
             </w:r>
-            <w:hyperlink r:id="rId40" w:history="1">
+            <w:hyperlink r:id="rId39" w:history="1">
               <w:r>
                 <w:rPr>
                   <w:rStyle w:val="Hyperlink"/>
@@ -4226,8 +4493,17 @@
                 <w:sz w:val="18"/>
                 <w:szCs w:val="18"/>
               </w:rPr>
-              <w:t xml:space="preserve"> Torabi</w:t>
-            </w:r>
+              <w:t xml:space="preserve"> </w:t>
+            </w:r>
+            <w:proofErr w:type="spellStart"/>
+            <w:r>
+              <w:rPr>
+                <w:sz w:val="18"/>
+                <w:szCs w:val="18"/>
+              </w:rPr>
+              <w:t>Torabi</w:t>
+            </w:r>
+            <w:proofErr w:type="spellEnd"/>
             <w:r>
               <w:rPr>
                 <w:sz w:val="18"/>
@@ -4242,7 +4518,7 @@
               </w:rPr>
               <w:t>"</w:t>
             </w:r>
-            <w:hyperlink r:id="rId41" w:history="1">
+            <w:hyperlink r:id="rId40" w:history="1">
               <w:r>
                 <w:rPr>
                   <w:rStyle w:val="Hyperlink"/>
@@ -4261,7 +4537,7 @@
               </w:rPr>
               <w:t xml:space="preserve">", </w:t>
             </w:r>
-            <w:hyperlink r:id="rId42" w:history="1">
+            <w:hyperlink r:id="rId41" w:history="1">
               <w:r>
                 <w:rPr>
                   <w:rStyle w:val="Hyperlink"/>
@@ -4343,7 +4619,7 @@
                 <w:sz w:val="18"/>
                 <w:szCs w:val="18"/>
               </w:rPr>
-              <w:t xml:space="preserve">, Sina </w:t>
+              <w:t xml:space="preserve">, </w:t>
             </w:r>
             <w:proofErr w:type="spellStart"/>
             <w:r>
@@ -4351,6 +4627,22 @@
                 <w:sz w:val="18"/>
                 <w:szCs w:val="18"/>
               </w:rPr>
+              <w:t>Sina</w:t>
+            </w:r>
+            <w:proofErr w:type="spellEnd"/>
+            <w:r>
+              <w:rPr>
+                <w:sz w:val="18"/>
+                <w:szCs w:val="18"/>
+              </w:rPr>
+              <w:t xml:space="preserve"> </w:t>
+            </w:r>
+            <w:proofErr w:type="spellStart"/>
+            <w:r>
+              <w:rPr>
+                <w:sz w:val="18"/>
+                <w:szCs w:val="18"/>
+              </w:rPr>
               <w:t>Samare</w:t>
             </w:r>
             <w:proofErr w:type="spellEnd"/>
@@ -4381,7 +4673,15 @@
                 <w:sz w:val="18"/>
                 <w:szCs w:val="18"/>
               </w:rPr>
-              <w:t>Torabi,"</w:t>
+              <w:t>Torabi</w:t>
+            </w:r>
+            <w:proofErr w:type="spellEnd"/>
+            <w:r>
+              <w:rPr>
+                <w:sz w:val="18"/>
+                <w:szCs w:val="18"/>
+              </w:rPr>
+              <w:t>,"</w:t>
             </w:r>
             <w:r>
               <w:rPr>
@@ -4390,9 +4690,8 @@
                 <w:sz w:val="18"/>
                 <w:szCs w:val="18"/>
               </w:rPr>
-              <w:t>Multi</w:t>
-            </w:r>
-            <w:proofErr w:type="spellEnd"/>
+              <w:t xml:space="preserve">Multi-objective optimization of </w:t>
+            </w:r>
             <w:r>
               <w:rPr>
                 <w:i/>
@@ -4400,7 +4699,7 @@
                 <w:sz w:val="18"/>
                 <w:szCs w:val="18"/>
               </w:rPr>
-              <w:t xml:space="preserve">-objective optimization of </w:t>
+              <w:t xml:space="preserve">foam-filled thin-walled </w:t>
             </w:r>
             <w:r>
               <w:rPr>
@@ -4409,7 +4708,7 @@
                 <w:sz w:val="18"/>
                 <w:szCs w:val="18"/>
               </w:rPr>
-              <w:t xml:space="preserve">foam-filled thin-walled </w:t>
+              <w:t>tubes</w:t>
             </w:r>
             <w:r>
               <w:rPr>
@@ -4418,7 +4717,7 @@
                 <w:sz w:val="18"/>
                 <w:szCs w:val="18"/>
               </w:rPr>
-              <w:t>tubes</w:t>
+              <w:t xml:space="preserve"> for </w:t>
             </w:r>
             <w:r>
               <w:rPr>
@@ -4427,7 +4726,21 @@
                 <w:sz w:val="18"/>
                 <w:szCs w:val="18"/>
               </w:rPr>
-              <w:t xml:space="preserve"> for </w:t>
+              <w:t>crashworthiness performance</w:t>
+            </w:r>
+            <w:r>
+              <w:rPr>
+                <w:sz w:val="18"/>
+                <w:szCs w:val="18"/>
+              </w:rPr>
+              <w:t>"</w:t>
+            </w:r>
+            <w:r>
+              <w:rPr>
+                <w:sz w:val="18"/>
+                <w:szCs w:val="18"/>
+              </w:rPr>
+              <w:t xml:space="preserve">, </w:t>
             </w:r>
             <w:r>
               <w:rPr>
@@ -4436,32 +4749,9 @@
                 <w:sz w:val="18"/>
                 <w:szCs w:val="18"/>
               </w:rPr>
-              <w:t>crashworthiness performance</w:t>
-            </w:r>
-            <w:r>
-              <w:rPr>
-                <w:sz w:val="18"/>
-                <w:szCs w:val="18"/>
-              </w:rPr>
-              <w:t>"</w:t>
-            </w:r>
-            <w:r>
-              <w:rPr>
-                <w:sz w:val="18"/>
-                <w:szCs w:val="18"/>
-              </w:rPr>
-              <w:t xml:space="preserve">, </w:t>
-            </w:r>
-            <w:r>
-              <w:rPr>
-                <w:i/>
-                <w:iCs/>
-                <w:sz w:val="18"/>
-                <w:szCs w:val="18"/>
-              </w:rPr>
               <w:t xml:space="preserve">Proceeding of </w:t>
             </w:r>
-            <w:hyperlink r:id="rId43" w:history="1">
+            <w:hyperlink r:id="rId42" w:history="1">
               <w:r>
                 <w:rPr>
                   <w:rStyle w:val="Hyperlink"/>
@@ -4555,7 +4845,6 @@
                 <w:sz w:val="26"/>
               </w:rPr>
             </w:pPr>
-            <w:bookmarkStart w:id="0" w:name="_GoBack" w:colFirst="0" w:colLast="0"/>
             <w:r>
               <w:rPr>
                 <w:b/>
@@ -4569,7 +4858,6 @@
           </w:p>
         </w:tc>
       </w:tr>
-      <w:bookmarkEnd w:id="0"/>
       <w:tr>
         <w:trPr>
           <w:trHeight w:val="351"/>
@@ -5323,23 +5611,7 @@
                 <w:sz w:val="20"/>
                 <w:szCs w:val="20"/>
               </w:rPr>
-              <w:t xml:space="preserve">, </w:t>
-            </w:r>
-            <w:proofErr w:type="spellStart"/>
-            <w:r>
-              <w:rPr>
-                <w:sz w:val="20"/>
-                <w:szCs w:val="20"/>
-              </w:rPr>
-              <w:t>Multisim</w:t>
-            </w:r>
-            <w:proofErr w:type="spellEnd"/>
-            <w:r>
-              <w:rPr>
-                <w:sz w:val="20"/>
-                <w:szCs w:val="20"/>
-              </w:rPr>
-              <w:t xml:space="preserve"> </w:t>
+              <w:t xml:space="preserve">, Multisim </w:t>
             </w:r>
             <w:r>
               <w:rPr>
@@ -5820,6 +6092,7 @@
                 <w:sz w:val="22"/>
                 <w:szCs w:val="22"/>
               </w:rPr>
+              <w:lastRenderedPageBreak/>
               <w:t xml:space="preserve">Courses / </w:t>
             </w:r>
             <w:r>
@@ -5904,7 +6177,6 @@
                 <w:sz w:val="20"/>
                 <w:szCs w:val="28"/>
               </w:rPr>
-              <w:lastRenderedPageBreak/>
               <w:t xml:space="preserve">2) Basic Operation Training – Electrical and I&amp;C Part / 2022 / SIEMENS </w:t>
             </w:r>
           </w:p>
@@ -6219,8 +6491,8 @@
       </w:pPr>
     </w:p>
     <w:sectPr>
-      <w:headerReference w:type="default" r:id="rId44"/>
-      <w:headerReference w:type="first" r:id="rId45"/>
+      <w:headerReference w:type="default" r:id="rId43"/>
+      <w:headerReference w:type="first" r:id="rId44"/>
       <w:pgSz w:w="11907" w:h="16840" w:code="9"/>
       <w:pgMar w:top="1080" w:right="1197" w:bottom="1080" w:left="1440" w:header="0" w:footer="0" w:gutter="0"/>
       <w:cols w:space="720"/>
@@ -6234,7 +6506,7 @@
 </file>
 
 <file path=word/endnotes.xml><?xml version="1.0" encoding="utf-8"?>
-<w:endnotes xmlns:wpc="http://schemas.microsoft.com/office/word/2010/wordprocessingCanvas" xmlns:mc="http://schemas.openxmlformats.org/markup-compatibility/2006" xmlns:o="urn:schemas-microsoft-com:office:office" xmlns:r="http://schemas.openxmlformats.org/officeDocument/2006/relationships" xmlns:m="http://schemas.openxmlformats.org/officeDocument/2006/math" xmlns:v="urn:schemas-microsoft-com:vml" xmlns:wp14="http://schemas.microsoft.com/office/word/2010/wordprocessingDrawing" xmlns:wp="http://schemas.openxmlformats.org/drawingml/2006/wordprocessingDrawing" xmlns:w10="urn:schemas-microsoft-com:office:word" xmlns:w="http://schemas.openxmlformats.org/wordprocessingml/2006/main" xmlns:w14="http://schemas.microsoft.com/office/word/2010/wordml" xmlns:w15="http://schemas.microsoft.com/office/word/2012/wordml" xmlns:wpg="http://schemas.microsoft.com/office/word/2010/wordprocessingGroup" xmlns:wpi="http://schemas.microsoft.com/office/word/2010/wordprocessingInk" xmlns:wne="http://schemas.microsoft.com/office/word/2006/wordml" xmlns:wps="http://schemas.microsoft.com/office/word/2010/wordprocessingShape" mc:Ignorable="w14 w15 wp14">
+<w:endnotes xmlns:wpc="http://schemas.microsoft.com/office/word/2010/wordprocessingCanvas" xmlns:cx="http://schemas.microsoft.com/office/drawing/2014/chartex" xmlns:mc="http://schemas.openxmlformats.org/markup-compatibility/2006" xmlns:o="urn:schemas-microsoft-com:office:office" xmlns:r="http://schemas.openxmlformats.org/officeDocument/2006/relationships" xmlns:m="http://schemas.openxmlformats.org/officeDocument/2006/math" xmlns:v="urn:schemas-microsoft-com:vml" xmlns:wp14="http://schemas.microsoft.com/office/word/2010/wordprocessingDrawing" xmlns:wp="http://schemas.openxmlformats.org/drawingml/2006/wordprocessingDrawing" xmlns:w10="urn:schemas-microsoft-com:office:word" xmlns:w="http://schemas.openxmlformats.org/wordprocessingml/2006/main" xmlns:w14="http://schemas.microsoft.com/office/word/2010/wordml" xmlns:w15="http://schemas.microsoft.com/office/word/2012/wordml" xmlns:w16se="http://schemas.microsoft.com/office/word/2015/wordml/symex" xmlns:wpg="http://schemas.microsoft.com/office/word/2010/wordprocessingGroup" xmlns:wpi="http://schemas.microsoft.com/office/word/2010/wordprocessingInk" xmlns:wne="http://schemas.microsoft.com/office/word/2006/wordml" xmlns:wps="http://schemas.microsoft.com/office/word/2010/wordprocessingShape" mc:Ignorable="w14 w15 w16se wp14">
   <w:endnote w:type="separator" w:id="-1">
     <w:p>
       <w:pPr>
@@ -6259,7 +6531,7 @@
 </file>
 
 <file path=word/footnotes.xml><?xml version="1.0" encoding="utf-8"?>
-<w:footnotes xmlns:wpc="http://schemas.microsoft.com/office/word/2010/wordprocessingCanvas" xmlns:mc="http://schemas.openxmlformats.org/markup-compatibility/2006" xmlns:o="urn:schemas-microsoft-com:office:office" xmlns:r="http://schemas.openxmlformats.org/officeDocument/2006/relationships" xmlns:m="http://schemas.openxmlformats.org/officeDocument/2006/math" xmlns:v="urn:schemas-microsoft-com:vml" xmlns:wp14="http://schemas.microsoft.com/office/word/2010/wordprocessingDrawing" xmlns:wp="http://schemas.openxmlformats.org/drawingml/2006/wordprocessingDrawing" xmlns:w10="urn:schemas-microsoft-com:office:word" xmlns:w="http://schemas.openxmlformats.org/wordprocessingml/2006/main" xmlns:w14="http://schemas.microsoft.com/office/word/2010/wordml" xmlns:w15="http://schemas.microsoft.com/office/word/2012/wordml" xmlns:wpg="http://schemas.microsoft.com/office/word/2010/wordprocessingGroup" xmlns:wpi="http://schemas.microsoft.com/office/word/2010/wordprocessingInk" xmlns:wne="http://schemas.microsoft.com/office/word/2006/wordml" xmlns:wps="http://schemas.microsoft.com/office/word/2010/wordprocessingShape" mc:Ignorable="w14 w15 wp14">
+<w:footnotes xmlns:wpc="http://schemas.microsoft.com/office/word/2010/wordprocessingCanvas" xmlns:cx="http://schemas.microsoft.com/office/drawing/2014/chartex" xmlns:mc="http://schemas.openxmlformats.org/markup-compatibility/2006" xmlns:o="urn:schemas-microsoft-com:office:office" xmlns:r="http://schemas.openxmlformats.org/officeDocument/2006/relationships" xmlns:m="http://schemas.openxmlformats.org/officeDocument/2006/math" xmlns:v="urn:schemas-microsoft-com:vml" xmlns:wp14="http://schemas.microsoft.com/office/word/2010/wordprocessingDrawing" xmlns:wp="http://schemas.openxmlformats.org/drawingml/2006/wordprocessingDrawing" xmlns:w10="urn:schemas-microsoft-com:office:word" xmlns:w="http://schemas.openxmlformats.org/wordprocessingml/2006/main" xmlns:w14="http://schemas.microsoft.com/office/word/2010/wordml" xmlns:w15="http://schemas.microsoft.com/office/word/2012/wordml" xmlns:w16se="http://schemas.microsoft.com/office/word/2015/wordml/symex" xmlns:wpg="http://schemas.microsoft.com/office/word/2010/wordprocessingGroup" xmlns:wpi="http://schemas.microsoft.com/office/word/2010/wordprocessingInk" xmlns:wne="http://schemas.microsoft.com/office/word/2006/wordml" xmlns:wps="http://schemas.microsoft.com/office/word/2010/wordprocessingShape" mc:Ignorable="w14 w15 w16se wp14">
   <w:footnote w:type="separator" w:id="-1">
     <w:p>
       <w:pPr>
@@ -6284,7 +6556,7 @@
 </file>
 
 <file path=word/header1.xml><?xml version="1.0" encoding="utf-8"?>
-<w:hdr xmlns:wpc="http://schemas.microsoft.com/office/word/2010/wordprocessingCanvas" xmlns:mc="http://schemas.openxmlformats.org/markup-compatibility/2006" xmlns:o="urn:schemas-microsoft-com:office:office" xmlns:r="http://schemas.openxmlformats.org/officeDocument/2006/relationships" xmlns:m="http://schemas.openxmlformats.org/officeDocument/2006/math" xmlns:v="urn:schemas-microsoft-com:vml" xmlns:wp14="http://schemas.microsoft.com/office/word/2010/wordprocessingDrawing" xmlns:wp="http://schemas.openxmlformats.org/drawingml/2006/wordprocessingDrawing" xmlns:w10="urn:schemas-microsoft-com:office:word" xmlns:w="http://schemas.openxmlformats.org/wordprocessingml/2006/main" xmlns:w14="http://schemas.microsoft.com/office/word/2010/wordml" xmlns:w15="http://schemas.microsoft.com/office/word/2012/wordml" xmlns:wpg="http://schemas.microsoft.com/office/word/2010/wordprocessingGroup" xmlns:wpi="http://schemas.microsoft.com/office/word/2010/wordprocessingInk" xmlns:wne="http://schemas.microsoft.com/office/word/2006/wordml" xmlns:wps="http://schemas.microsoft.com/office/word/2010/wordprocessingShape" mc:Ignorable="w14 w15 wp14">
+<w:hdr xmlns:wpc="http://schemas.microsoft.com/office/word/2010/wordprocessingCanvas" xmlns:cx="http://schemas.microsoft.com/office/drawing/2014/chartex" xmlns:mc="http://schemas.openxmlformats.org/markup-compatibility/2006" xmlns:o="urn:schemas-microsoft-com:office:office" xmlns:r="http://schemas.openxmlformats.org/officeDocument/2006/relationships" xmlns:m="http://schemas.openxmlformats.org/officeDocument/2006/math" xmlns:v="urn:schemas-microsoft-com:vml" xmlns:wp14="http://schemas.microsoft.com/office/word/2010/wordprocessingDrawing" xmlns:wp="http://schemas.openxmlformats.org/drawingml/2006/wordprocessingDrawing" xmlns:w10="urn:schemas-microsoft-com:office:word" xmlns:w="http://schemas.openxmlformats.org/wordprocessingml/2006/main" xmlns:w14="http://schemas.microsoft.com/office/word/2010/wordml" xmlns:w15="http://schemas.microsoft.com/office/word/2012/wordml" xmlns:w16se="http://schemas.microsoft.com/office/word/2015/wordml/symex" xmlns:wpg="http://schemas.microsoft.com/office/word/2010/wordprocessingGroup" xmlns:wpi="http://schemas.microsoft.com/office/word/2010/wordprocessingInk" xmlns:wne="http://schemas.microsoft.com/office/word/2006/wordml" xmlns:wps="http://schemas.microsoft.com/office/word/2010/wordprocessingShape" mc:Ignorable="w14 w15 w16se wp14">
   <w:p>
     <w:pPr>
       <w:pStyle w:val="Header"/>
@@ -6299,7 +6571,7 @@
 </file>
 
 <file path=word/header2.xml><?xml version="1.0" encoding="utf-8"?>
-<w:hdr xmlns:wpc="http://schemas.microsoft.com/office/word/2010/wordprocessingCanvas" xmlns:mc="http://schemas.openxmlformats.org/markup-compatibility/2006" xmlns:o="urn:schemas-microsoft-com:office:office" xmlns:r="http://schemas.openxmlformats.org/officeDocument/2006/relationships" xmlns:m="http://schemas.openxmlformats.org/officeDocument/2006/math" xmlns:v="urn:schemas-microsoft-com:vml" xmlns:wp14="http://schemas.microsoft.com/office/word/2010/wordprocessingDrawing" xmlns:wp="http://schemas.openxmlformats.org/drawingml/2006/wordprocessingDrawing" xmlns:w10="urn:schemas-microsoft-com:office:word" xmlns:w="http://schemas.openxmlformats.org/wordprocessingml/2006/main" xmlns:w14="http://schemas.microsoft.com/office/word/2010/wordml" xmlns:w15="http://schemas.microsoft.com/office/word/2012/wordml" xmlns:wpg="http://schemas.microsoft.com/office/word/2010/wordprocessingGroup" xmlns:wpi="http://schemas.microsoft.com/office/word/2010/wordprocessingInk" xmlns:wne="http://schemas.microsoft.com/office/word/2006/wordml" xmlns:wps="http://schemas.microsoft.com/office/word/2010/wordprocessingShape" mc:Ignorable="w14 w15 wp14">
+<w:hdr xmlns:wpc="http://schemas.microsoft.com/office/word/2010/wordprocessingCanvas" xmlns:cx="http://schemas.microsoft.com/office/drawing/2014/chartex" xmlns:mc="http://schemas.openxmlformats.org/markup-compatibility/2006" xmlns:o="urn:schemas-microsoft-com:office:office" xmlns:r="http://schemas.openxmlformats.org/officeDocument/2006/relationships" xmlns:m="http://schemas.openxmlformats.org/officeDocument/2006/math" xmlns:v="urn:schemas-microsoft-com:vml" xmlns:wp14="http://schemas.microsoft.com/office/word/2010/wordprocessingDrawing" xmlns:wp="http://schemas.openxmlformats.org/drawingml/2006/wordprocessingDrawing" xmlns:w10="urn:schemas-microsoft-com:office:word" xmlns:w="http://schemas.openxmlformats.org/wordprocessingml/2006/main" xmlns:w14="http://schemas.microsoft.com/office/word/2010/wordml" xmlns:w15="http://schemas.microsoft.com/office/word/2012/wordml" xmlns:w16se="http://schemas.microsoft.com/office/word/2015/wordml/symex" xmlns:wpg="http://schemas.microsoft.com/office/word/2010/wordprocessingGroup" xmlns:wpi="http://schemas.microsoft.com/office/word/2010/wordprocessingInk" xmlns:wne="http://schemas.microsoft.com/office/word/2006/wordml" xmlns:wps="http://schemas.microsoft.com/office/word/2010/wordprocessingShape" mc:Ignorable="w14 w15 w16se wp14">
   <w:p>
     <w:pPr>
       <w:autoSpaceDE w:val="0"/>
@@ -6357,8 +6629,8 @@
 </file>
 
 <file path=word/numbering.xml><?xml version="1.0" encoding="utf-8"?>
-<w:numbering xmlns:wpc="http://schemas.microsoft.com/office/word/2010/wordprocessingCanvas" xmlns:mc="http://schemas.openxmlformats.org/markup-compatibility/2006" xmlns:o="urn:schemas-microsoft-com:office:office" xmlns:r="http://schemas.openxmlformats.org/officeDocument/2006/relationships" xmlns:m="http://schemas.openxmlformats.org/officeDocument/2006/math" xmlns:v="urn:schemas-microsoft-com:vml" xmlns:wp14="http://schemas.microsoft.com/office/word/2010/wordprocessingDrawing" xmlns:wp="http://schemas.openxmlformats.org/drawingml/2006/wordprocessingDrawing" xmlns:w10="urn:schemas-microsoft-com:office:word" xmlns:w="http://schemas.openxmlformats.org/wordprocessingml/2006/main" xmlns:w14="http://schemas.microsoft.com/office/word/2010/wordml" xmlns:w15="http://schemas.microsoft.com/office/word/2012/wordml" xmlns:wpg="http://schemas.microsoft.com/office/word/2010/wordprocessingGroup" xmlns:wpi="http://schemas.microsoft.com/office/word/2010/wordprocessingInk" xmlns:wne="http://schemas.microsoft.com/office/word/2006/wordml" xmlns:wps="http://schemas.microsoft.com/office/word/2010/wordprocessingShape" mc:Ignorable="w14 w15 wp14">
-  <w:abstractNum w:abstractNumId="0">
+<w:numbering xmlns:wpc="http://schemas.microsoft.com/office/word/2010/wordprocessingCanvas" xmlns:cx="http://schemas.microsoft.com/office/drawing/2014/chartex" xmlns:mc="http://schemas.openxmlformats.org/markup-compatibility/2006" xmlns:o="urn:schemas-microsoft-com:office:office" xmlns:r="http://schemas.openxmlformats.org/officeDocument/2006/relationships" xmlns:m="http://schemas.openxmlformats.org/officeDocument/2006/math" xmlns:v="urn:schemas-microsoft-com:vml" xmlns:wp14="http://schemas.microsoft.com/office/word/2010/wordprocessingDrawing" xmlns:wp="http://schemas.openxmlformats.org/drawingml/2006/wordprocessingDrawing" xmlns:w10="urn:schemas-microsoft-com:office:word" xmlns:w="http://schemas.openxmlformats.org/wordprocessingml/2006/main" xmlns:w14="http://schemas.microsoft.com/office/word/2010/wordml" xmlns:w15="http://schemas.microsoft.com/office/word/2012/wordml" xmlns:w16se="http://schemas.microsoft.com/office/word/2015/wordml/symex" xmlns:wpg="http://schemas.microsoft.com/office/word/2010/wordprocessingGroup" xmlns:wpi="http://schemas.microsoft.com/office/word/2010/wordprocessingInk" xmlns:wne="http://schemas.microsoft.com/office/word/2006/wordml" xmlns:wps="http://schemas.microsoft.com/office/word/2010/wordprocessingShape" mc:Ignorable="w14 w15 w16se wp14">
+  <w:abstractNum w:abstractNumId="0" w15:restartNumberingAfterBreak="0">
     <w:nsid w:val="06884A68"/>
     <w:multiLevelType w:val="hybridMultilevel"/>
     <w:tmpl w:val="CC0A3D50"/>
@@ -6372,7 +6644,7 @@
         <w:ind w:left="720" w:hanging="360"/>
       </w:pPr>
       <w:rPr>
-        <w:rFonts w:ascii="WingDings" w:hAnsi="WingDings" w:hint="default"/>
+        <w:rFonts w:ascii="Wingdings" w:hAnsi="Wingdings" w:hint="default"/>
       </w:rPr>
     </w:lvl>
     <w:lvl w:ilvl="1" w:tplc="04090003" w:tentative="1">
@@ -6396,7 +6668,7 @@
         <w:ind w:left="2160" w:hanging="360"/>
       </w:pPr>
       <w:rPr>
-        <w:rFonts w:ascii="WingDings" w:hAnsi="WingDings" w:hint="default"/>
+        <w:rFonts w:ascii="Wingdings" w:hAnsi="Wingdings" w:hint="default"/>
       </w:rPr>
     </w:lvl>
     <w:lvl w:ilvl="3" w:tplc="04090001" w:tentative="1">
@@ -6432,7 +6704,7 @@
         <w:ind w:left="4320" w:hanging="360"/>
       </w:pPr>
       <w:rPr>
-        <w:rFonts w:ascii="WingDings" w:hAnsi="WingDings" w:hint="default"/>
+        <w:rFonts w:ascii="Wingdings" w:hAnsi="Wingdings" w:hint="default"/>
       </w:rPr>
     </w:lvl>
     <w:lvl w:ilvl="6" w:tplc="04090001" w:tentative="1">
@@ -6468,11 +6740,11 @@
         <w:ind w:left="6480" w:hanging="360"/>
       </w:pPr>
       <w:rPr>
-        <w:rFonts w:ascii="WingDings" w:hAnsi="WingDings" w:hint="default"/>
+        <w:rFonts w:ascii="Wingdings" w:hAnsi="Wingdings" w:hint="default"/>
       </w:rPr>
     </w:lvl>
   </w:abstractNum>
-  <w:abstractNum w:abstractNumId="1">
+  <w:abstractNum w:abstractNumId="1" w15:restartNumberingAfterBreak="0">
     <w:nsid w:val="07BA2957"/>
     <w:multiLevelType w:val="hybridMultilevel"/>
     <w:tmpl w:val="B052C004"/>
@@ -6510,7 +6782,7 @@
         <w:ind w:left="2130" w:hanging="360"/>
       </w:pPr>
       <w:rPr>
-        <w:rFonts w:ascii="WingDings" w:hAnsi="WingDings" w:hint="default"/>
+        <w:rFonts w:ascii="Wingdings" w:hAnsi="Wingdings" w:hint="default"/>
       </w:rPr>
     </w:lvl>
     <w:lvl w:ilvl="3" w:tplc="04090001" w:tentative="1">
@@ -6546,7 +6818,7 @@
         <w:ind w:left="4290" w:hanging="360"/>
       </w:pPr>
       <w:rPr>
-        <w:rFonts w:ascii="WingDings" w:hAnsi="WingDings" w:hint="default"/>
+        <w:rFonts w:ascii="Wingdings" w:hAnsi="Wingdings" w:hint="default"/>
       </w:rPr>
     </w:lvl>
     <w:lvl w:ilvl="6" w:tplc="04090001" w:tentative="1">
@@ -6582,11 +6854,11 @@
         <w:ind w:left="6450" w:hanging="360"/>
       </w:pPr>
       <w:rPr>
-        <w:rFonts w:ascii="WingDings" w:hAnsi="WingDings" w:hint="default"/>
+        <w:rFonts w:ascii="Wingdings" w:hAnsi="Wingdings" w:hint="default"/>
       </w:rPr>
     </w:lvl>
   </w:abstractNum>
-  <w:abstractNum w:abstractNumId="2">
+  <w:abstractNum w:abstractNumId="2" w15:restartNumberingAfterBreak="0">
     <w:nsid w:val="0BEC1E53"/>
     <w:multiLevelType w:val="multilevel"/>
     <w:tmpl w:val="6F882BA4"/>
@@ -6812,7 +7084,7 @@
       </w:rPr>
     </w:lvl>
   </w:abstractNum>
-  <w:abstractNum w:abstractNumId="3">
+  <w:abstractNum w:abstractNumId="3" w15:restartNumberingAfterBreak="0">
     <w:nsid w:val="12E06167"/>
     <w:multiLevelType w:val="multilevel"/>
     <w:tmpl w:val="EA763C66"/>
@@ -6928,7 +7200,7 @@
       </w:rPr>
     </w:lvl>
   </w:abstractNum>
-  <w:abstractNum w:abstractNumId="4">
+  <w:abstractNum w:abstractNumId="4" w15:restartNumberingAfterBreak="0">
     <w:nsid w:val="1C325DF9"/>
     <w:multiLevelType w:val="hybridMultilevel"/>
     <w:tmpl w:val="C1EE4A9C"/>
@@ -6965,7 +7237,7 @@
         <w:ind w:left="3317" w:hanging="360"/>
       </w:pPr>
       <w:rPr>
-        <w:rFonts w:ascii="WingDings" w:hAnsi="WingDings" w:hint="default"/>
+        <w:rFonts w:ascii="Wingdings" w:hAnsi="Wingdings" w:hint="default"/>
       </w:rPr>
     </w:lvl>
     <w:lvl w:ilvl="3" w:tplc="04090001" w:tentative="1">
@@ -7001,7 +7273,7 @@
         <w:ind w:left="5477" w:hanging="360"/>
       </w:pPr>
       <w:rPr>
-        <w:rFonts w:ascii="WingDings" w:hAnsi="WingDings" w:hint="default"/>
+        <w:rFonts w:ascii="Wingdings" w:hAnsi="Wingdings" w:hint="default"/>
       </w:rPr>
     </w:lvl>
     <w:lvl w:ilvl="6" w:tplc="04090001" w:tentative="1">
@@ -7037,11 +7309,11 @@
         <w:ind w:left="7637" w:hanging="360"/>
       </w:pPr>
       <w:rPr>
-        <w:rFonts w:ascii="WingDings" w:hAnsi="WingDings" w:hint="default"/>
+        <w:rFonts w:ascii="Wingdings" w:hAnsi="Wingdings" w:hint="default"/>
       </w:rPr>
     </w:lvl>
   </w:abstractNum>
-  <w:abstractNum w:abstractNumId="5">
+  <w:abstractNum w:abstractNumId="5" w15:restartNumberingAfterBreak="0">
     <w:nsid w:val="1E6C4EE1"/>
     <w:multiLevelType w:val="hybridMultilevel"/>
     <w:tmpl w:val="83C21840"/>
@@ -7078,7 +7350,7 @@
         <w:ind w:left="2160" w:hanging="360"/>
       </w:pPr>
       <w:rPr>
-        <w:rFonts w:ascii="WingDings" w:hAnsi="WingDings" w:hint="default"/>
+        <w:rFonts w:ascii="Wingdings" w:hAnsi="Wingdings" w:hint="default"/>
       </w:rPr>
     </w:lvl>
     <w:lvl w:ilvl="3" w:tplc="04090001" w:tentative="1">
@@ -7114,7 +7386,7 @@
         <w:ind w:left="4320" w:hanging="360"/>
       </w:pPr>
       <w:rPr>
-        <w:rFonts w:ascii="WingDings" w:hAnsi="WingDings" w:hint="default"/>
+        <w:rFonts w:ascii="Wingdings" w:hAnsi="Wingdings" w:hint="default"/>
       </w:rPr>
     </w:lvl>
     <w:lvl w:ilvl="6" w:tplc="04090001" w:tentative="1">
@@ -7150,11 +7422,11 @@
         <w:ind w:left="6480" w:hanging="360"/>
       </w:pPr>
       <w:rPr>
-        <w:rFonts w:ascii="WingDings" w:hAnsi="WingDings" w:hint="default"/>
+        <w:rFonts w:ascii="Wingdings" w:hAnsi="Wingdings" w:hint="default"/>
       </w:rPr>
     </w:lvl>
   </w:abstractNum>
-  <w:abstractNum w:abstractNumId="6">
+  <w:abstractNum w:abstractNumId="6" w15:restartNumberingAfterBreak="0">
     <w:nsid w:val="1EFF499C"/>
     <w:multiLevelType w:val="hybridMultilevel"/>
     <w:tmpl w:val="20B403B6"/>
@@ -7191,7 +7463,7 @@
         <w:ind w:left="3600" w:hanging="360"/>
       </w:pPr>
       <w:rPr>
-        <w:rFonts w:ascii="WingDings" w:hAnsi="WingDings" w:hint="default"/>
+        <w:rFonts w:ascii="Wingdings" w:hAnsi="Wingdings" w:hint="default"/>
       </w:rPr>
     </w:lvl>
     <w:lvl w:ilvl="3" w:tplc="04090001" w:tentative="1">
@@ -7227,7 +7499,7 @@
         <w:ind w:left="5760" w:hanging="360"/>
       </w:pPr>
       <w:rPr>
-        <w:rFonts w:ascii="WingDings" w:hAnsi="WingDings" w:hint="default"/>
+        <w:rFonts w:ascii="Wingdings" w:hAnsi="Wingdings" w:hint="default"/>
       </w:rPr>
     </w:lvl>
     <w:lvl w:ilvl="6" w:tplc="04090001" w:tentative="1">
@@ -7263,11 +7535,11 @@
         <w:ind w:left="7920" w:hanging="360"/>
       </w:pPr>
       <w:rPr>
-        <w:rFonts w:ascii="WingDings" w:hAnsi="WingDings" w:hint="default"/>
+        <w:rFonts w:ascii="Wingdings" w:hAnsi="Wingdings" w:hint="default"/>
       </w:rPr>
     </w:lvl>
   </w:abstractNum>
-  <w:abstractNum w:abstractNumId="7">
+  <w:abstractNum w:abstractNumId="7" w15:restartNumberingAfterBreak="0">
     <w:nsid w:val="235B1E21"/>
     <w:multiLevelType w:val="hybridMultilevel"/>
     <w:tmpl w:val="078010E8"/>
@@ -7305,7 +7577,7 @@
         <w:ind w:left="2160" w:hanging="360"/>
       </w:pPr>
       <w:rPr>
-        <w:rFonts w:ascii="WingDings" w:hAnsi="WingDings" w:hint="default"/>
+        <w:rFonts w:ascii="Wingdings" w:hAnsi="Wingdings" w:hint="default"/>
       </w:rPr>
     </w:lvl>
     <w:lvl w:ilvl="3" w:tplc="04090001" w:tentative="1">
@@ -7341,7 +7613,7 @@
         <w:ind w:left="4320" w:hanging="360"/>
       </w:pPr>
       <w:rPr>
-        <w:rFonts w:ascii="WingDings" w:hAnsi="WingDings" w:hint="default"/>
+        <w:rFonts w:ascii="Wingdings" w:hAnsi="Wingdings" w:hint="default"/>
       </w:rPr>
     </w:lvl>
     <w:lvl w:ilvl="6" w:tplc="04090001" w:tentative="1">
@@ -7377,11 +7649,11 @@
         <w:ind w:left="6480" w:hanging="360"/>
       </w:pPr>
       <w:rPr>
-        <w:rFonts w:ascii="WingDings" w:hAnsi="WingDings" w:hint="default"/>
+        <w:rFonts w:ascii="Wingdings" w:hAnsi="Wingdings" w:hint="default"/>
       </w:rPr>
     </w:lvl>
   </w:abstractNum>
-  <w:abstractNum w:abstractNumId="8">
+  <w:abstractNum w:abstractNumId="8" w15:restartNumberingAfterBreak="0">
     <w:nsid w:val="27C60589"/>
     <w:multiLevelType w:val="hybridMultilevel"/>
     <w:tmpl w:val="FAE24D90"/>
@@ -7419,7 +7691,7 @@
         <w:ind w:left="2160" w:hanging="360"/>
       </w:pPr>
       <w:rPr>
-        <w:rFonts w:ascii="WingDings" w:hAnsi="WingDings" w:hint="default"/>
+        <w:rFonts w:ascii="Wingdings" w:hAnsi="Wingdings" w:hint="default"/>
       </w:rPr>
     </w:lvl>
     <w:lvl w:ilvl="3" w:tplc="04090001" w:tentative="1">
@@ -7455,7 +7727,7 @@
         <w:ind w:left="4320" w:hanging="360"/>
       </w:pPr>
       <w:rPr>
-        <w:rFonts w:ascii="WingDings" w:hAnsi="WingDings" w:hint="default"/>
+        <w:rFonts w:ascii="Wingdings" w:hAnsi="Wingdings" w:hint="default"/>
       </w:rPr>
     </w:lvl>
     <w:lvl w:ilvl="6" w:tplc="04090001" w:tentative="1">
@@ -7491,11 +7763,11 @@
         <w:ind w:left="6480" w:hanging="360"/>
       </w:pPr>
       <w:rPr>
-        <w:rFonts w:ascii="WingDings" w:hAnsi="WingDings" w:hint="default"/>
+        <w:rFonts w:ascii="Wingdings" w:hAnsi="Wingdings" w:hint="default"/>
       </w:rPr>
     </w:lvl>
   </w:abstractNum>
-  <w:abstractNum w:abstractNumId="9">
+  <w:abstractNum w:abstractNumId="9" w15:restartNumberingAfterBreak="0">
     <w:nsid w:val="28B72748"/>
     <w:multiLevelType w:val="hybridMultilevel"/>
     <w:tmpl w:val="6B8AFC7C"/>
@@ -7532,7 +7804,7 @@
         <w:ind w:left="2160" w:hanging="360"/>
       </w:pPr>
       <w:rPr>
-        <w:rFonts w:ascii="WingDings" w:hAnsi="WingDings" w:hint="default"/>
+        <w:rFonts w:ascii="Wingdings" w:hAnsi="Wingdings" w:hint="default"/>
       </w:rPr>
     </w:lvl>
     <w:lvl w:ilvl="3" w:tplc="04090001" w:tentative="1">
@@ -7568,7 +7840,7 @@
         <w:ind w:left="4320" w:hanging="360"/>
       </w:pPr>
       <w:rPr>
-        <w:rFonts w:ascii="WingDings" w:hAnsi="WingDings" w:hint="default"/>
+        <w:rFonts w:ascii="Wingdings" w:hAnsi="Wingdings" w:hint="default"/>
       </w:rPr>
     </w:lvl>
     <w:lvl w:ilvl="6" w:tplc="04090001" w:tentative="1">
@@ -7604,11 +7876,11 @@
         <w:ind w:left="6480" w:hanging="360"/>
       </w:pPr>
       <w:rPr>
-        <w:rFonts w:ascii="WingDings" w:hAnsi="WingDings" w:hint="default"/>
+        <w:rFonts w:ascii="Wingdings" w:hAnsi="Wingdings" w:hint="default"/>
       </w:rPr>
     </w:lvl>
   </w:abstractNum>
-  <w:abstractNum w:abstractNumId="10">
+  <w:abstractNum w:abstractNumId="10" w15:restartNumberingAfterBreak="0">
     <w:nsid w:val="31525A9E"/>
     <w:multiLevelType w:val="hybridMultilevel"/>
     <w:tmpl w:val="67AE1D14"/>
@@ -7644,7 +7916,7 @@
         <w:ind w:left="2867" w:hanging="360"/>
       </w:pPr>
       <w:rPr>
-        <w:rFonts w:ascii="WingDings" w:hAnsi="WingDings" w:hint="default"/>
+        <w:rFonts w:ascii="Wingdings" w:hAnsi="Wingdings" w:hint="default"/>
       </w:rPr>
     </w:lvl>
     <w:lvl w:ilvl="3" w:tplc="04090001" w:tentative="1">
@@ -7680,7 +7952,7 @@
         <w:ind w:left="5027" w:hanging="360"/>
       </w:pPr>
       <w:rPr>
-        <w:rFonts w:ascii="WingDings" w:hAnsi="WingDings" w:hint="default"/>
+        <w:rFonts w:ascii="Wingdings" w:hAnsi="Wingdings" w:hint="default"/>
       </w:rPr>
     </w:lvl>
     <w:lvl w:ilvl="6" w:tplc="04090001" w:tentative="1">
@@ -7716,11 +7988,11 @@
         <w:ind w:left="7187" w:hanging="360"/>
       </w:pPr>
       <w:rPr>
-        <w:rFonts w:ascii="WingDings" w:hAnsi="WingDings" w:hint="default"/>
+        <w:rFonts w:ascii="Wingdings" w:hAnsi="Wingdings" w:hint="default"/>
       </w:rPr>
     </w:lvl>
   </w:abstractNum>
-  <w:abstractNum w:abstractNumId="11">
+  <w:abstractNum w:abstractNumId="11" w15:restartNumberingAfterBreak="0">
     <w:nsid w:val="327277D3"/>
     <w:multiLevelType w:val="hybridMultilevel"/>
     <w:tmpl w:val="4AE0D6B0"/>
@@ -7733,7 +8005,7 @@
         <w:ind w:left="1877" w:hanging="360"/>
       </w:pPr>
       <w:rPr>
-        <w:rFonts w:ascii="WingDings" w:hAnsi="WingDings" w:hint="default"/>
+        <w:rFonts w:ascii="Wingdings" w:hAnsi="Wingdings" w:hint="default"/>
       </w:rPr>
     </w:lvl>
     <w:lvl w:ilvl="1" w:tplc="04090003" w:tentative="1">
@@ -7757,7 +8029,7 @@
         <w:ind w:left="3317" w:hanging="360"/>
       </w:pPr>
       <w:rPr>
-        <w:rFonts w:ascii="WingDings" w:hAnsi="WingDings" w:hint="default"/>
+        <w:rFonts w:ascii="Wingdings" w:hAnsi="Wingdings" w:hint="default"/>
       </w:rPr>
     </w:lvl>
     <w:lvl w:ilvl="3" w:tplc="04090001" w:tentative="1">
@@ -7793,7 +8065,7 @@
         <w:ind w:left="5477" w:hanging="360"/>
       </w:pPr>
       <w:rPr>
-        <w:rFonts w:ascii="WingDings" w:hAnsi="WingDings" w:hint="default"/>
+        <w:rFonts w:ascii="Wingdings" w:hAnsi="Wingdings" w:hint="default"/>
       </w:rPr>
     </w:lvl>
     <w:lvl w:ilvl="6" w:tplc="04090001" w:tentative="1">
@@ -7829,11 +8101,11 @@
         <w:ind w:left="7637" w:hanging="360"/>
       </w:pPr>
       <w:rPr>
-        <w:rFonts w:ascii="WingDings" w:hAnsi="WingDings" w:hint="default"/>
+        <w:rFonts w:ascii="Wingdings" w:hAnsi="Wingdings" w:hint="default"/>
       </w:rPr>
     </w:lvl>
   </w:abstractNum>
-  <w:abstractNum w:abstractNumId="12">
+  <w:abstractNum w:abstractNumId="12" w15:restartNumberingAfterBreak="0">
     <w:nsid w:val="34FF6A85"/>
     <w:multiLevelType w:val="hybridMultilevel"/>
     <w:tmpl w:val="8400697A"/>
@@ -7922,7 +8194,7 @@
       </w:pPr>
     </w:lvl>
   </w:abstractNum>
-  <w:abstractNum w:abstractNumId="13">
+  <w:abstractNum w:abstractNumId="13" w15:restartNumberingAfterBreak="0">
     <w:nsid w:val="3608055E"/>
     <w:multiLevelType w:val="hybridMultilevel"/>
     <w:tmpl w:val="0F1E3CE0"/>
@@ -7960,7 +8232,7 @@
         <w:ind w:left="2160" w:hanging="360"/>
       </w:pPr>
       <w:rPr>
-        <w:rFonts w:ascii="WingDings" w:hAnsi="WingDings" w:hint="default"/>
+        <w:rFonts w:ascii="Wingdings" w:hAnsi="Wingdings" w:hint="default"/>
       </w:rPr>
     </w:lvl>
     <w:lvl w:ilvl="3" w:tplc="04090001" w:tentative="1">
@@ -7996,7 +8268,7 @@
         <w:ind w:left="4320" w:hanging="360"/>
       </w:pPr>
       <w:rPr>
-        <w:rFonts w:ascii="WingDings" w:hAnsi="WingDings" w:hint="default"/>
+        <w:rFonts w:ascii="Wingdings" w:hAnsi="Wingdings" w:hint="default"/>
       </w:rPr>
     </w:lvl>
     <w:lvl w:ilvl="6" w:tplc="04090001" w:tentative="1">
@@ -8032,11 +8304,11 @@
         <w:ind w:left="6480" w:hanging="360"/>
       </w:pPr>
       <w:rPr>
-        <w:rFonts w:ascii="WingDings" w:hAnsi="WingDings" w:hint="default"/>
+        <w:rFonts w:ascii="Wingdings" w:hAnsi="Wingdings" w:hint="default"/>
       </w:rPr>
     </w:lvl>
   </w:abstractNum>
-  <w:abstractNum w:abstractNumId="14">
+  <w:abstractNum w:abstractNumId="14" w15:restartNumberingAfterBreak="0">
     <w:nsid w:val="554D31AA"/>
     <w:multiLevelType w:val="hybridMultilevel"/>
     <w:tmpl w:val="BBCAD174"/>
@@ -8074,7 +8346,7 @@
         <w:ind w:left="2160" w:hanging="360"/>
       </w:pPr>
       <w:rPr>
-        <w:rFonts w:ascii="WingDings" w:hAnsi="WingDings" w:hint="default"/>
+        <w:rFonts w:ascii="Wingdings" w:hAnsi="Wingdings" w:hint="default"/>
       </w:rPr>
     </w:lvl>
     <w:lvl w:ilvl="3" w:tplc="04090001" w:tentative="1">
@@ -8110,7 +8382,7 @@
         <w:ind w:left="4320" w:hanging="360"/>
       </w:pPr>
       <w:rPr>
-        <w:rFonts w:ascii="WingDings" w:hAnsi="WingDings" w:hint="default"/>
+        <w:rFonts w:ascii="Wingdings" w:hAnsi="Wingdings" w:hint="default"/>
       </w:rPr>
     </w:lvl>
     <w:lvl w:ilvl="6" w:tplc="04090001" w:tentative="1">
@@ -8146,11 +8418,11 @@
         <w:ind w:left="6480" w:hanging="360"/>
       </w:pPr>
       <w:rPr>
-        <w:rFonts w:ascii="WingDings" w:hAnsi="WingDings" w:hint="default"/>
+        <w:rFonts w:ascii="Wingdings" w:hAnsi="Wingdings" w:hint="default"/>
       </w:rPr>
     </w:lvl>
   </w:abstractNum>
-  <w:abstractNum w:abstractNumId="15">
+  <w:abstractNum w:abstractNumId="15" w15:restartNumberingAfterBreak="0">
     <w:nsid w:val="5957364F"/>
     <w:multiLevelType w:val="hybridMultilevel"/>
     <w:tmpl w:val="5FE2B4C0"/>
@@ -8186,7 +8458,7 @@
         <w:ind w:left="2160" w:hanging="360"/>
       </w:pPr>
       <w:rPr>
-        <w:rFonts w:ascii="WingDings" w:hAnsi="WingDings" w:hint="default"/>
+        <w:rFonts w:ascii="Wingdings" w:hAnsi="Wingdings" w:hint="default"/>
       </w:rPr>
     </w:lvl>
     <w:lvl w:ilvl="3" w:tplc="04090001" w:tentative="1">
@@ -8222,7 +8494,7 @@
         <w:ind w:left="4320" w:hanging="360"/>
       </w:pPr>
       <w:rPr>
-        <w:rFonts w:ascii="WingDings" w:hAnsi="WingDings" w:hint="default"/>
+        <w:rFonts w:ascii="Wingdings" w:hAnsi="Wingdings" w:hint="default"/>
       </w:rPr>
     </w:lvl>
     <w:lvl w:ilvl="6" w:tplc="04090001" w:tentative="1">
@@ -8258,11 +8530,11 @@
         <w:ind w:left="6480" w:hanging="360"/>
       </w:pPr>
       <w:rPr>
-        <w:rFonts w:ascii="WingDings" w:hAnsi="WingDings" w:hint="default"/>
+        <w:rFonts w:ascii="Wingdings" w:hAnsi="Wingdings" w:hint="default"/>
       </w:rPr>
     </w:lvl>
   </w:abstractNum>
-  <w:abstractNum w:abstractNumId="16">
+  <w:abstractNum w:abstractNumId="16" w15:restartNumberingAfterBreak="0">
     <w:nsid w:val="5EA53CAA"/>
     <w:multiLevelType w:val="hybridMultilevel"/>
     <w:tmpl w:val="705016CC"/>
@@ -8300,7 +8572,7 @@
         <w:ind w:left="2160" w:hanging="360"/>
       </w:pPr>
       <w:rPr>
-        <w:rFonts w:ascii="WingDings" w:hAnsi="WingDings" w:hint="default"/>
+        <w:rFonts w:ascii="Wingdings" w:hAnsi="Wingdings" w:hint="default"/>
       </w:rPr>
     </w:lvl>
     <w:lvl w:ilvl="3" w:tplc="04090001" w:tentative="1">
@@ -8336,7 +8608,7 @@
         <w:ind w:left="4320" w:hanging="360"/>
       </w:pPr>
       <w:rPr>
-        <w:rFonts w:ascii="WingDings" w:hAnsi="WingDings" w:hint="default"/>
+        <w:rFonts w:ascii="Wingdings" w:hAnsi="Wingdings" w:hint="default"/>
       </w:rPr>
     </w:lvl>
     <w:lvl w:ilvl="6" w:tplc="04090001" w:tentative="1">
@@ -8372,11 +8644,11 @@
         <w:ind w:left="6480" w:hanging="360"/>
       </w:pPr>
       <w:rPr>
-        <w:rFonts w:ascii="WingDings" w:hAnsi="WingDings" w:hint="default"/>
+        <w:rFonts w:ascii="Wingdings" w:hAnsi="Wingdings" w:hint="default"/>
       </w:rPr>
     </w:lvl>
   </w:abstractNum>
-  <w:abstractNum w:abstractNumId="17">
+  <w:abstractNum w:abstractNumId="17" w15:restartNumberingAfterBreak="0">
     <w:nsid w:val="5EAA6930"/>
     <w:multiLevelType w:val="hybridMultilevel"/>
     <w:tmpl w:val="97482026"/>
@@ -8389,7 +8661,7 @@
         <w:ind w:left="405" w:hanging="360"/>
       </w:pPr>
       <w:rPr>
-        <w:rFonts w:ascii="WingDings" w:hAnsi="WingDings" w:hint="default"/>
+        <w:rFonts w:ascii="Wingdings" w:hAnsi="Wingdings" w:hint="default"/>
         <w:color w:val="7B7B7B" w:themeColor="accent3" w:themeShade="BF"/>
       </w:rPr>
     </w:lvl>
@@ -8414,7 +8686,7 @@
         <w:ind w:left="2451" w:hanging="360"/>
       </w:pPr>
       <w:rPr>
-        <w:rFonts w:ascii="WingDings" w:hAnsi="WingDings" w:hint="default"/>
+        <w:rFonts w:ascii="Wingdings" w:hAnsi="Wingdings" w:hint="default"/>
       </w:rPr>
     </w:lvl>
     <w:lvl w:ilvl="3" w:tplc="04090001" w:tentative="1">
@@ -8450,7 +8722,7 @@
         <w:ind w:left="4611" w:hanging="360"/>
       </w:pPr>
       <w:rPr>
-        <w:rFonts w:ascii="WingDings" w:hAnsi="WingDings" w:hint="default"/>
+        <w:rFonts w:ascii="Wingdings" w:hAnsi="Wingdings" w:hint="default"/>
       </w:rPr>
     </w:lvl>
     <w:lvl w:ilvl="6" w:tplc="04090001" w:tentative="1">
@@ -8486,11 +8758,11 @@
         <w:ind w:left="6771" w:hanging="360"/>
       </w:pPr>
       <w:rPr>
-        <w:rFonts w:ascii="WingDings" w:hAnsi="WingDings" w:hint="default"/>
+        <w:rFonts w:ascii="Wingdings" w:hAnsi="Wingdings" w:hint="default"/>
       </w:rPr>
     </w:lvl>
   </w:abstractNum>
-  <w:abstractNum w:abstractNumId="18">
+  <w:abstractNum w:abstractNumId="18" w15:restartNumberingAfterBreak="0">
     <w:nsid w:val="62A64BD7"/>
     <w:multiLevelType w:val="hybridMultilevel"/>
     <w:tmpl w:val="878A5E50"/>
@@ -8526,7 +8798,7 @@
         <w:ind w:left="3317" w:hanging="360"/>
       </w:pPr>
       <w:rPr>
-        <w:rFonts w:ascii="WingDings" w:hAnsi="WingDings" w:hint="default"/>
+        <w:rFonts w:ascii="Wingdings" w:hAnsi="Wingdings" w:hint="default"/>
       </w:rPr>
     </w:lvl>
     <w:lvl w:ilvl="3" w:tplc="04090001" w:tentative="1">
@@ -8562,7 +8834,7 @@
         <w:ind w:left="5477" w:hanging="360"/>
       </w:pPr>
       <w:rPr>
-        <w:rFonts w:ascii="WingDings" w:hAnsi="WingDings" w:hint="default"/>
+        <w:rFonts w:ascii="Wingdings" w:hAnsi="Wingdings" w:hint="default"/>
       </w:rPr>
     </w:lvl>
     <w:lvl w:ilvl="6" w:tplc="04090001" w:tentative="1">
@@ -8598,11 +8870,11 @@
         <w:ind w:left="7637" w:hanging="360"/>
       </w:pPr>
       <w:rPr>
-        <w:rFonts w:ascii="WingDings" w:hAnsi="WingDings" w:hint="default"/>
+        <w:rFonts w:ascii="Wingdings" w:hAnsi="Wingdings" w:hint="default"/>
       </w:rPr>
     </w:lvl>
   </w:abstractNum>
-  <w:abstractNum w:abstractNumId="19">
+  <w:abstractNum w:abstractNumId="19" w15:restartNumberingAfterBreak="0">
     <w:nsid w:val="68BF2DAF"/>
     <w:multiLevelType w:val="hybridMultilevel"/>
     <w:tmpl w:val="7A8E02AA"/>
@@ -8638,7 +8910,7 @@
         <w:ind w:left="2880" w:hanging="360"/>
       </w:pPr>
       <w:rPr>
-        <w:rFonts w:ascii="WingDings" w:hAnsi="WingDings" w:hint="default"/>
+        <w:rFonts w:ascii="Wingdings" w:hAnsi="Wingdings" w:hint="default"/>
       </w:rPr>
     </w:lvl>
     <w:lvl w:ilvl="3" w:tplc="04090001" w:tentative="1">
@@ -8674,7 +8946,7 @@
         <w:ind w:left="5040" w:hanging="360"/>
       </w:pPr>
       <w:rPr>
-        <w:rFonts w:ascii="WingDings" w:hAnsi="WingDings" w:hint="default"/>
+        <w:rFonts w:ascii="Wingdings" w:hAnsi="Wingdings" w:hint="default"/>
       </w:rPr>
     </w:lvl>
     <w:lvl w:ilvl="6" w:tplc="04090001" w:tentative="1">
@@ -8710,11 +8982,11 @@
         <w:ind w:left="7200" w:hanging="360"/>
       </w:pPr>
       <w:rPr>
-        <w:rFonts w:ascii="WingDings" w:hAnsi="WingDings" w:hint="default"/>
+        <w:rFonts w:ascii="Wingdings" w:hAnsi="Wingdings" w:hint="default"/>
       </w:rPr>
     </w:lvl>
   </w:abstractNum>
-  <w:abstractNum w:abstractNumId="20">
+  <w:abstractNum w:abstractNumId="20" w15:restartNumberingAfterBreak="0">
     <w:nsid w:val="6E7957A6"/>
     <w:multiLevelType w:val="hybridMultilevel"/>
     <w:tmpl w:val="895C140A"/>
@@ -8752,7 +9024,7 @@
         <w:ind w:left="1770" w:hanging="360"/>
       </w:pPr>
       <w:rPr>
-        <w:rFonts w:ascii="WingDings" w:hAnsi="WingDings" w:hint="default"/>
+        <w:rFonts w:ascii="Wingdings" w:hAnsi="Wingdings" w:hint="default"/>
       </w:rPr>
     </w:lvl>
     <w:lvl w:ilvl="3" w:tplc="04090001" w:tentative="1">
@@ -8788,7 +9060,7 @@
         <w:ind w:left="3930" w:hanging="360"/>
       </w:pPr>
       <w:rPr>
-        <w:rFonts w:ascii="WingDings" w:hAnsi="WingDings" w:hint="default"/>
+        <w:rFonts w:ascii="Wingdings" w:hAnsi="Wingdings" w:hint="default"/>
       </w:rPr>
     </w:lvl>
     <w:lvl w:ilvl="6" w:tplc="04090001" w:tentative="1">
@@ -8824,11 +9096,11 @@
         <w:ind w:left="6090" w:hanging="360"/>
       </w:pPr>
       <w:rPr>
-        <w:rFonts w:ascii="WingDings" w:hAnsi="WingDings" w:hint="default"/>
+        <w:rFonts w:ascii="Wingdings" w:hAnsi="Wingdings" w:hint="default"/>
       </w:rPr>
     </w:lvl>
   </w:abstractNum>
-  <w:abstractNum w:abstractNumId="21">
+  <w:abstractNum w:abstractNumId="21" w15:restartNumberingAfterBreak="0">
     <w:nsid w:val="7A6264D5"/>
     <w:multiLevelType w:val="hybridMultilevel"/>
     <w:tmpl w:val="0BD8A40E"/>
@@ -8864,7 +9136,7 @@
         <w:ind w:left="2160" w:hanging="360"/>
       </w:pPr>
       <w:rPr>
-        <w:rFonts w:ascii="WingDings" w:hAnsi="WingDings" w:hint="default"/>
+        <w:rFonts w:ascii="Wingdings" w:hAnsi="Wingdings" w:hint="default"/>
       </w:rPr>
     </w:lvl>
     <w:lvl w:ilvl="3" w:tplc="04090001" w:tentative="1">
@@ -8900,7 +9172,7 @@
         <w:ind w:left="4320" w:hanging="360"/>
       </w:pPr>
       <w:rPr>
-        <w:rFonts w:ascii="WingDings" w:hAnsi="WingDings" w:hint="default"/>
+        <w:rFonts w:ascii="Wingdings" w:hAnsi="Wingdings" w:hint="default"/>
       </w:rPr>
     </w:lvl>
     <w:lvl w:ilvl="6" w:tplc="04090001" w:tentative="1">
@@ -8936,7 +9208,7 @@
         <w:ind w:left="6480" w:hanging="360"/>
       </w:pPr>
       <w:rPr>
-        <w:rFonts w:ascii="WingDings" w:hAnsi="WingDings" w:hint="default"/>
+        <w:rFonts w:ascii="Wingdings" w:hAnsi="Wingdings" w:hint="default"/>
       </w:rPr>
     </w:lvl>
   </w:abstractNum>
@@ -9031,7 +9303,7 @@
 </file>
 
 <file path=word/styles.xml><?xml version="1.0" encoding="utf-8"?>
-<w:styles xmlns:mc="http://schemas.openxmlformats.org/markup-compatibility/2006" xmlns:r="http://schemas.openxmlformats.org/officeDocument/2006/relationships" xmlns:w="http://schemas.openxmlformats.org/wordprocessingml/2006/main" xmlns:w14="http://schemas.microsoft.com/office/word/2010/wordml" xmlns:w15="http://schemas.microsoft.com/office/word/2012/wordml" mc:Ignorable="w14 w15">
+<w:styles xmlns:mc="http://schemas.openxmlformats.org/markup-compatibility/2006" xmlns:r="http://schemas.openxmlformats.org/officeDocument/2006/relationships" xmlns:w="http://schemas.openxmlformats.org/wordprocessingml/2006/main" xmlns:w14="http://schemas.microsoft.com/office/word/2010/wordml" xmlns:w15="http://schemas.microsoft.com/office/word/2012/wordml" xmlns:w16se="http://schemas.microsoft.com/office/word/2015/wordml/symex" mc:Ignorable="w14 w15 w16se">
   <w:docDefaults>
     <w:rPrDefault>
       <w:rPr>
@@ -9739,7 +10011,6 @@
       <w:spacing w:after="0" w:line="240" w:lineRule="auto"/>
     </w:pPr>
     <w:tblPr>
-      <w:tblInd w:w="0" w:type="dxa"/>
       <w:tblBorders>
         <w:top w:val="single" w:sz="4" w:space="0" w:color="auto"/>
         <w:left w:val="single" w:sz="4" w:space="0" w:color="auto"/>
@@ -9748,12 +10019,6 @@
         <w:insideH w:val="single" w:sz="4" w:space="0" w:color="auto"/>
         <w:insideV w:val="single" w:sz="4" w:space="0" w:color="auto"/>
       </w:tblBorders>
-      <w:tblCellMar>
-        <w:top w:w="0" w:type="dxa"/>
-        <w:left w:w="108" w:type="dxa"/>
-        <w:bottom w:w="0" w:type="dxa"/>
-        <w:right w:w="108" w:type="dxa"/>
-      </w:tblCellMar>
     </w:tblPr>
   </w:style>
   <w:style w:type="character" w:styleId="Hyperlink">
@@ -9882,7 +10147,6 @@
       <w:spacing w:after="0" w:line="240" w:lineRule="auto"/>
     </w:pPr>
     <w:tblPr>
-      <w:tblInd w:w="0" w:type="dxa"/>
       <w:tblBorders>
         <w:top w:val="single" w:sz="4" w:space="0" w:color="BFBFBF" w:themeColor="background1" w:themeShade="BF"/>
         <w:left w:val="single" w:sz="4" w:space="0" w:color="BFBFBF" w:themeColor="background1" w:themeShade="BF"/>
@@ -9891,12 +10155,6 @@
         <w:insideH w:val="single" w:sz="4" w:space="0" w:color="BFBFBF" w:themeColor="background1" w:themeShade="BF"/>
         <w:insideV w:val="single" w:sz="4" w:space="0" w:color="BFBFBF" w:themeColor="background1" w:themeShade="BF"/>
       </w:tblBorders>
-      <w:tblCellMar>
-        <w:top w:w="0" w:type="dxa"/>
-        <w:left w:w="108" w:type="dxa"/>
-        <w:bottom w:w="0" w:type="dxa"/>
-        <w:right w:w="108" w:type="dxa"/>
-      </w:tblCellMar>
     </w:tblPr>
   </w:style>
 </w:styles>
